--- a/FYP Rough Draft.docx
+++ b/FYP Rough Draft.docx
@@ -109,6 +109,7 @@
             <w:dataBinding w:prefixMappings="xmlns:ns0='http://purl.org/dc/elements/1.1/' xmlns:ns1='http://schemas.openxmlformats.org/package/2006/metadata/core-properties' " w:xpath="/ns1:coreProperties[1]/ns0:title[1]" w:storeItemID="{6C3C8BC8-F283-45AE-878A-BAB7291924A1}"/>
             <w:text/>
           </w:sdtPr>
+          <w:sdtEndPr/>
           <w:sdtContent>
             <w:p>
               <w:pPr>
@@ -156,6 +157,7 @@
             <w:dataBinding w:prefixMappings="xmlns:ns0='http://purl.org/dc/elements/1.1/' xmlns:ns1='http://schemas.openxmlformats.org/package/2006/metadata/core-properties' " w:xpath="/ns1:coreProperties[1]/ns0:subject[1]" w:storeItemID="{6C3C8BC8-F283-45AE-878A-BAB7291924A1}"/>
             <w:text/>
           </w:sdtPr>
+          <w:sdtEndPr/>
           <w:sdtContent>
             <w:p>
               <w:pPr>
@@ -276,6 +278,7 @@
                                     <w:calendar w:val="gregorian"/>
                                   </w:date>
                                 </w:sdtPr>
+                                <w:sdtEndPr/>
                                 <w:sdtContent>
                                   <w:p>
                                     <w:pPr>
@@ -329,6 +332,7 @@
                                     <w:dataBinding w:prefixMappings="xmlns:ns0='http://schemas.microsoft.com/office/2006/coverPageProps' " w:xpath="/ns0:CoverPageProperties[1]/ns0:CompanyAddress[1]" w:storeItemID="{55AF091B-3C7A-41E3-B477-F2FDAA23CFDA}"/>
                                     <w:text/>
                                   </w:sdtPr>
+                                  <w:sdtEndPr/>
                                   <w:sdtContent>
                                     <w:r>
                                       <w:rPr>
@@ -6535,18 +6539,18 @@
               <wp:anchor distT="45720" distB="45720" distL="114300" distR="114300" simplePos="0" relativeHeight="251673600" behindDoc="1" locked="0" layoutInCell="1" allowOverlap="1">
                 <wp:simplePos x="0" y="0"/>
                 <wp:positionH relativeFrom="page">
-                  <wp:posOffset>4146550</wp:posOffset>
+                  <wp:posOffset>4145280</wp:posOffset>
                 </wp:positionH>
                 <wp:positionV relativeFrom="paragraph">
-                  <wp:posOffset>300990</wp:posOffset>
+                  <wp:posOffset>303530</wp:posOffset>
                 </wp:positionV>
-                <wp:extent cx="2903220" cy="2044700"/>
+                <wp:extent cx="2903220" cy="2004060"/>
                 <wp:effectExtent l="0" t="0" r="0" b="0"/>
                 <wp:wrapTight wrapText="bothSides">
                   <wp:wrapPolygon edited="0">
                     <wp:start x="0" y="0"/>
-                    <wp:lineTo x="0" y="21332"/>
-                    <wp:lineTo x="21402" y="21332"/>
+                    <wp:lineTo x="0" y="21354"/>
+                    <wp:lineTo x="21402" y="21354"/>
                     <wp:lineTo x="21402" y="0"/>
                     <wp:lineTo x="0" y="0"/>
                   </wp:wrapPolygon>
@@ -6564,7 +6568,7 @@
                       <wps:spPr bwMode="auto">
                         <a:xfrm>
                           <a:off x="0" y="0"/>
-                          <a:ext cx="2903220" cy="2044700"/>
+                          <a:ext cx="2903220" cy="2004060"/>
                         </a:xfrm>
                         <a:prstGeom prst="rect">
                           <a:avLst/>
@@ -6975,7 +6979,11 @@
           </mc:Choice>
           <mc:Fallback>
             <w:pict>
-              <v:shape id="_x0000_s1033" type="#_x0000_t202" style="position:absolute;margin-left:326.5pt;margin-top:23.7pt;width:228.6pt;height:161pt;z-index:-251642880;visibility:visible;mso-wrap-style:square;mso-width-percent:0;mso-height-percent:0;mso-wrap-distance-left:9pt;mso-wrap-distance-top:3.6pt;mso-wrap-distance-right:9pt;mso-wrap-distance-bottom:3.6pt;mso-position-horizontal:absolute;mso-position-horizontal-relative:page;mso-position-vertical:absolute;mso-position-vertical-relative:text;mso-width-percent:0;mso-height-percent:0;mso-width-relative:margin;mso-height-relative:margin;v-text-anchor:top" o:gfxdata="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" stroked="f">
+              <v:shapetype id="_x0000_t202" coordsize="21600,21600" o:spt="202" path="m,l,21600r21600,l21600,xe">
+                <v:stroke joinstyle="miter"/>
+                <v:path gradientshapeok="t" o:connecttype="rect"/>
+              </v:shapetype>
+              <v:shape id="_x0000_s1033" type="#_x0000_t202" style="position:absolute;margin-left:326.4pt;margin-top:23.9pt;width:228.6pt;height:157.8pt;z-index:-251642880;visibility:visible;mso-wrap-style:square;mso-width-percent:0;mso-height-percent:0;mso-wrap-distance-left:9pt;mso-wrap-distance-top:3.6pt;mso-wrap-distance-right:9pt;mso-wrap-distance-bottom:3.6pt;mso-position-horizontal:absolute;mso-position-horizontal-relative:page;mso-position-vertical:absolute;mso-position-vertical-relative:text;mso-width-percent:0;mso-height-percent:0;mso-width-relative:margin;mso-height-relative:margin;v-text-anchor:top" o:gfxdata="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" stroked="f">
                 <v:textbox>
                   <w:txbxContent>
                     <w:p>
@@ -7378,15 +7386,15 @@
                   <wp:posOffset>-289560</wp:posOffset>
                 </wp:positionH>
                 <wp:positionV relativeFrom="paragraph">
-                  <wp:posOffset>375920</wp:posOffset>
+                  <wp:posOffset>379730</wp:posOffset>
                 </wp:positionV>
-                <wp:extent cx="3634740" cy="1767840"/>
-                <wp:effectExtent l="0" t="0" r="3810" b="3810"/>
+                <wp:extent cx="3634740" cy="2087880"/>
+                <wp:effectExtent l="0" t="0" r="3810" b="7620"/>
                 <wp:wrapTight wrapText="bothSides">
                   <wp:wrapPolygon edited="0">
                     <wp:start x="0" y="0"/>
-                    <wp:lineTo x="0" y="21414"/>
-                    <wp:lineTo x="21509" y="21414"/>
+                    <wp:lineTo x="0" y="21482"/>
+                    <wp:lineTo x="21509" y="21482"/>
                     <wp:lineTo x="21509" y="0"/>
                     <wp:lineTo x="0" y="0"/>
                   </wp:wrapPolygon>
@@ -7404,7 +7412,7 @@
                       <wps:spPr bwMode="auto">
                         <a:xfrm>
                           <a:off x="0" y="0"/>
-                          <a:ext cx="3634740" cy="1767840"/>
+                          <a:ext cx="3634740" cy="2087880"/>
                         </a:xfrm>
                         <a:prstGeom prst="rect">
                           <a:avLst/>
@@ -7776,7 +7784,7 @@
           </mc:Choice>
           <mc:Fallback>
             <w:pict>
-              <v:shape id="_x0000_s1034" type="#_x0000_t202" style="position:absolute;margin-left:-22.8pt;margin-top:29.6pt;width:286.2pt;height:139.2pt;z-index:-251644928;visibility:visible;mso-wrap-style:square;mso-width-percent:0;mso-height-percent:0;mso-wrap-distance-left:9pt;mso-wrap-distance-top:3.6pt;mso-wrap-distance-right:9pt;mso-wrap-distance-bottom:3.6pt;mso-position-horizontal:absolute;mso-position-horizontal-relative:margin;mso-position-vertical:absolute;mso-position-vertical-relative:text;mso-width-percent:0;mso-height-percent:0;mso-width-relative:margin;mso-height-relative:margin;v-text-anchor:top" o:gfxdata="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" stroked="f">
+              <v:shape id="_x0000_s1034" type="#_x0000_t202" style="position:absolute;margin-left:-22.8pt;margin-top:29.9pt;width:286.2pt;height:164.4pt;z-index:-251644928;visibility:visible;mso-wrap-style:square;mso-width-percent:0;mso-height-percent:0;mso-wrap-distance-left:9pt;mso-wrap-distance-top:3.6pt;mso-wrap-distance-right:9pt;mso-wrap-distance-bottom:3.6pt;mso-position-horizontal:absolute;mso-position-horizontal-relative:margin;mso-position-vertical:absolute;mso-position-vertical-relative:text;mso-width-percent:0;mso-height-percent:0;mso-width-relative:margin;mso-height-relative:margin;v-text-anchor:top" o:gfxdata="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" stroked="f">
                 <v:textbox>
                   <w:txbxContent>
                     <w:p>
@@ -8183,7 +8191,6 @@
           <w:sz w:val="25"/>
           <w:szCs w:val="25"/>
         </w:rPr>
-        <w:lastRenderedPageBreak/>
         <w:t>State of the Art Review</w:t>
       </w:r>
       <w:bookmarkEnd w:id="3"/>
@@ -13424,7 +13431,7 @@
                                     <pic:cNvPicPr/>
                                   </pic:nvPicPr>
                                   <pic:blipFill>
-                                    <a:blip r:embed="rId19"/>
+                                    <a:blip r:embed="rId20"/>
                                     <a:stretch>
                                       <a:fillRect/>
                                     </a:stretch>
@@ -14045,38 +14052,94 @@
         <w:t>*** TEST RESULTS LINK BUDGET ANALYSIS***</w:t>
       </w:r>
     </w:p>
-    <w:p/>
+    <w:p>
+      <w:pPr>
+        <w:spacing w:line="360" w:lineRule="auto"/>
+        <w:rPr>
+          <w:sz w:val="24"/>
+          <w:szCs w:val="24"/>
+        </w:rPr>
+      </w:pPr>
+    </w:p>
     <w:p>
       <w:pPr>
         <w:pStyle w:val="Heading3"/>
+        <w:spacing w:line="360" w:lineRule="auto"/>
       </w:pPr>
       <w:r>
         <w:t>Usability</w:t>
       </w:r>
     </w:p>
     <w:p>
-      <w:r>
+      <w:pPr>
+        <w:spacing w:line="360" w:lineRule="auto"/>
+        <w:rPr>
+          <w:sz w:val="24"/>
+          <w:szCs w:val="24"/>
+        </w:rPr>
+      </w:pPr>
+      <w:r>
+        <w:rPr>
+          <w:sz w:val="24"/>
+          <w:szCs w:val="24"/>
+        </w:rPr>
         <w:t>The final aspect of the application which I tested is its usability. As usability is largely subjective, I concluded that the most appropriate way to test the application</w:t>
       </w:r>
       <w:r>
+        <w:rPr>
+          <w:sz w:val="24"/>
+          <w:szCs w:val="24"/>
+        </w:rPr>
         <w:t>’</w:t>
       </w:r>
       <w:r>
-        <w:t xml:space="preserve">s usability was to get a number of people to use the application </w:t>
-      </w:r>
-      <w:r>
+        <w:rPr>
+          <w:sz w:val="24"/>
+          <w:szCs w:val="24"/>
+        </w:rPr>
+        <w:t xml:space="preserve">s usability was </w:t>
+      </w:r>
+      <w:r>
+        <w:rPr>
+          <w:sz w:val="24"/>
+          <w:szCs w:val="24"/>
+        </w:rPr>
+        <w:lastRenderedPageBreak/>
+        <w:t xml:space="preserve">to get a number of people to use the application </w:t>
+      </w:r>
+      <w:r>
+        <w:rPr>
+          <w:sz w:val="24"/>
+          <w:szCs w:val="24"/>
+        </w:rPr>
         <w:t xml:space="preserve">whilst following relatively vague instructions </w:t>
       </w:r>
       <w:r>
+        <w:rPr>
+          <w:sz w:val="24"/>
+          <w:szCs w:val="24"/>
+        </w:rPr>
         <w:t>and then fill out a survey afterwards.</w:t>
       </w:r>
       <w:r>
+        <w:rPr>
+          <w:sz w:val="24"/>
+          <w:szCs w:val="24"/>
+        </w:rPr>
         <w:t xml:space="preserve"> To do this,</w:t>
       </w:r>
       <w:r>
+        <w:rPr>
+          <w:sz w:val="24"/>
+          <w:szCs w:val="24"/>
+        </w:rPr>
         <w:t xml:space="preserve"> I gave </w:t>
       </w:r>
       <w:r>
+        <w:rPr>
+          <w:sz w:val="24"/>
+          <w:szCs w:val="24"/>
+        </w:rPr>
         <w:t>the following instructions:</w:t>
       </w:r>
     </w:p>
@@ -14087,12 +14150,24 @@
           <w:ilvl w:val="0"/>
           <w:numId w:val="12"/>
         </w:numPr>
-      </w:pPr>
-      <w:r>
-        <w:lastRenderedPageBreak/>
+        <w:spacing w:line="360" w:lineRule="auto"/>
+        <w:rPr>
+          <w:sz w:val="24"/>
+          <w:szCs w:val="24"/>
+        </w:rPr>
+      </w:pPr>
+      <w:r>
+        <w:rPr>
+          <w:sz w:val="24"/>
+          <w:szCs w:val="24"/>
+        </w:rPr>
         <w:t xml:space="preserve">Open the app, and </w:t>
       </w:r>
       <w:r>
+        <w:rPr>
+          <w:sz w:val="24"/>
+          <w:szCs w:val="24"/>
+        </w:rPr>
         <w:t>enter a gain of 15 dBi for the “receiving antenna” you are aligning</w:t>
       </w:r>
     </w:p>
@@ -14103,8 +14178,17 @@
           <w:ilvl w:val="0"/>
           <w:numId w:val="12"/>
         </w:numPr>
-      </w:pPr>
-      <w:r>
+        <w:spacing w:line="360" w:lineRule="auto"/>
+        <w:rPr>
+          <w:sz w:val="24"/>
+          <w:szCs w:val="24"/>
+        </w:rPr>
+      </w:pPr>
+      <w:r>
+        <w:rPr>
+          <w:sz w:val="24"/>
+          <w:szCs w:val="24"/>
+        </w:rPr>
         <w:t xml:space="preserve">Locate the marker labelled TBS1, then read out its expected power </w:t>
       </w:r>
     </w:p>
@@ -14115,8 +14199,17 @@
           <w:ilvl w:val="0"/>
           <w:numId w:val="12"/>
         </w:numPr>
-      </w:pPr>
-      <w:r>
+        <w:spacing w:line="360" w:lineRule="auto"/>
+        <w:rPr>
+          <w:sz w:val="24"/>
+          <w:szCs w:val="24"/>
+        </w:rPr>
+      </w:pPr>
+      <w:r>
+        <w:rPr>
+          <w:sz w:val="24"/>
+          <w:szCs w:val="24"/>
+        </w:rPr>
         <w:t>Locate the marker labelled TMS1, then read out its estimated angle</w:t>
       </w:r>
     </w:p>
@@ -14127,8 +14220,17 @@
           <w:ilvl w:val="0"/>
           <w:numId w:val="12"/>
         </w:numPr>
-      </w:pPr>
-      <w:r>
+        <w:spacing w:line="360" w:lineRule="auto"/>
+        <w:rPr>
+          <w:sz w:val="24"/>
+          <w:szCs w:val="24"/>
+        </w:rPr>
+      </w:pPr>
+      <w:r>
+        <w:rPr>
+          <w:sz w:val="24"/>
+          <w:szCs w:val="24"/>
+        </w:rPr>
         <w:t>Locate the same marker in the map view</w:t>
       </w:r>
     </w:p>
@@ -14139,30 +14241,71 @@
           <w:ilvl w:val="0"/>
           <w:numId w:val="12"/>
         </w:numPr>
-      </w:pPr>
-      <w:r>
+        <w:spacing w:line="360" w:lineRule="auto"/>
+        <w:rPr>
+          <w:sz w:val="24"/>
+          <w:szCs w:val="24"/>
+        </w:rPr>
+      </w:pPr>
+      <w:r>
+        <w:rPr>
+          <w:sz w:val="24"/>
+          <w:szCs w:val="24"/>
+        </w:rPr>
         <w:t>Finally, filter out markers which are further away so that only 5 markers are being displayed</w:t>
       </w:r>
     </w:p>
     <w:p>
       <w:pPr>
         <w:pStyle w:val="ListParagraph"/>
-      </w:pPr>
-    </w:p>
-    <w:p>
-      <w:r>
+        <w:spacing w:line="360" w:lineRule="auto"/>
+        <w:rPr>
+          <w:sz w:val="24"/>
+          <w:szCs w:val="24"/>
+        </w:rPr>
+      </w:pPr>
+    </w:p>
+    <w:p>
+      <w:pPr>
+        <w:spacing w:line="360" w:lineRule="auto"/>
+        <w:rPr>
+          <w:sz w:val="24"/>
+          <w:szCs w:val="24"/>
+        </w:rPr>
+      </w:pPr>
+      <w:r>
+        <w:rPr>
+          <w:sz w:val="24"/>
+          <w:szCs w:val="24"/>
+        </w:rPr>
         <w:t xml:space="preserve"> I </w:t>
       </w:r>
       <w:r>
+        <w:rPr>
+          <w:sz w:val="24"/>
+          <w:szCs w:val="24"/>
+        </w:rPr>
         <w:t xml:space="preserve">then </w:t>
       </w:r>
       <w:r>
+        <w:rPr>
+          <w:sz w:val="24"/>
+          <w:szCs w:val="24"/>
+        </w:rPr>
         <w:t>asked each user to rate, on a scale of 1-5 with 5 being completely true and 1 being completely false, how true they felt each statement was after using the application</w:t>
       </w:r>
       <w:r>
+        <w:rPr>
+          <w:sz w:val="24"/>
+          <w:szCs w:val="24"/>
+        </w:rPr>
         <w:t xml:space="preserve">. </w:t>
       </w:r>
       <w:r>
+        <w:rPr>
+          <w:sz w:val="24"/>
+          <w:szCs w:val="24"/>
+        </w:rPr>
         <w:t>These statements were:</w:t>
       </w:r>
     </w:p>
@@ -14173,8 +14316,17 @@
           <w:ilvl w:val="0"/>
           <w:numId w:val="13"/>
         </w:numPr>
-      </w:pPr>
-      <w:r>
+        <w:spacing w:line="360" w:lineRule="auto"/>
+        <w:rPr>
+          <w:sz w:val="24"/>
+          <w:szCs w:val="24"/>
+        </w:rPr>
+      </w:pPr>
+      <w:r>
+        <w:rPr>
+          <w:sz w:val="24"/>
+          <w:szCs w:val="24"/>
+        </w:rPr>
         <w:t xml:space="preserve">I entered the gain value with little, to no hassle. </w:t>
       </w:r>
     </w:p>
@@ -14185,8 +14337,17 @@
           <w:ilvl w:val="0"/>
           <w:numId w:val="13"/>
         </w:numPr>
-      </w:pPr>
-      <w:r>
+        <w:spacing w:line="360" w:lineRule="auto"/>
+        <w:rPr>
+          <w:sz w:val="24"/>
+          <w:szCs w:val="24"/>
+        </w:rPr>
+      </w:pPr>
+      <w:r>
+        <w:rPr>
+          <w:sz w:val="24"/>
+          <w:szCs w:val="24"/>
+        </w:rPr>
         <w:t>Locating an AR marker was simple and intuitive.</w:t>
       </w:r>
     </w:p>
@@ -14197,8 +14358,17 @@
           <w:ilvl w:val="0"/>
           <w:numId w:val="13"/>
         </w:numPr>
-      </w:pPr>
-      <w:r>
+        <w:spacing w:line="360" w:lineRule="auto"/>
+        <w:rPr>
+          <w:sz w:val="24"/>
+          <w:szCs w:val="24"/>
+        </w:rPr>
+      </w:pPr>
+      <w:r>
+        <w:rPr>
+          <w:sz w:val="24"/>
+          <w:szCs w:val="24"/>
+        </w:rPr>
         <w:t>Finding the signal strength of this marker was also simple and intuitive</w:t>
       </w:r>
     </w:p>
@@ -14209,8 +14379,17 @@
           <w:ilvl w:val="0"/>
           <w:numId w:val="13"/>
         </w:numPr>
-      </w:pPr>
-      <w:r>
+        <w:spacing w:line="360" w:lineRule="auto"/>
+        <w:rPr>
+          <w:sz w:val="24"/>
+          <w:szCs w:val="24"/>
+        </w:rPr>
+      </w:pPr>
+      <w:r>
+        <w:rPr>
+          <w:sz w:val="24"/>
+          <w:szCs w:val="24"/>
+        </w:rPr>
         <w:t>I refreshed the screen with little to no effort</w:t>
       </w:r>
     </w:p>
@@ -14221,20 +14400,45 @@
           <w:ilvl w:val="0"/>
           <w:numId w:val="13"/>
         </w:numPr>
-      </w:pPr>
-      <w:r>
+        <w:spacing w:line="360" w:lineRule="auto"/>
+        <w:rPr>
+          <w:sz w:val="24"/>
+          <w:szCs w:val="24"/>
+        </w:rPr>
+      </w:pPr>
+      <w:r>
+        <w:rPr>
+          <w:sz w:val="24"/>
+          <w:szCs w:val="24"/>
+        </w:rPr>
         <w:t xml:space="preserve">Locating </w:t>
       </w:r>
       <w:r>
+        <w:rPr>
+          <w:sz w:val="24"/>
+          <w:szCs w:val="24"/>
+        </w:rPr>
         <w:t>a</w:t>
       </w:r>
       <w:r>
+        <w:rPr>
+          <w:sz w:val="24"/>
+          <w:szCs w:val="24"/>
+        </w:rPr>
         <w:t xml:space="preserve"> mark</w:t>
       </w:r>
       <w:r>
+        <w:rPr>
+          <w:sz w:val="24"/>
+          <w:szCs w:val="24"/>
+        </w:rPr>
         <w:t>er in the map view was</w:t>
       </w:r>
       <w:r>
+        <w:rPr>
+          <w:sz w:val="24"/>
+          <w:szCs w:val="24"/>
+        </w:rPr>
         <w:t xml:space="preserve"> simple and intuitive</w:t>
       </w:r>
     </w:p>
@@ -14245,29 +14449,58 @@
           <w:ilvl w:val="0"/>
           <w:numId w:val="13"/>
         </w:numPr>
-      </w:pPr>
-      <w:r>
+        <w:spacing w:line="360" w:lineRule="auto"/>
+        <w:rPr>
+          <w:sz w:val="24"/>
+          <w:szCs w:val="24"/>
+        </w:rPr>
+      </w:pPr>
+      <w:r>
+        <w:rPr>
+          <w:sz w:val="24"/>
+          <w:szCs w:val="24"/>
+        </w:rPr>
         <w:t xml:space="preserve">Finding </w:t>
       </w:r>
       <w:r>
+        <w:rPr>
+          <w:sz w:val="24"/>
+          <w:szCs w:val="24"/>
+        </w:rPr>
         <w:t>and using the filtering function required minimal navigation and effort</w:t>
       </w:r>
     </w:p>
     <w:p>
-      <w:r>
+      <w:pPr>
+        <w:spacing w:line="360" w:lineRule="auto"/>
+        <w:rPr>
+          <w:sz w:val="24"/>
+          <w:szCs w:val="24"/>
+        </w:rPr>
+      </w:pPr>
+      <w:r>
+        <w:rPr>
+          <w:sz w:val="24"/>
+          <w:szCs w:val="24"/>
+        </w:rPr>
         <w:t>The following are the results of this survey, as tested on 5 of my classmates:</w:t>
       </w:r>
     </w:p>
     <w:p>
       <w:pPr>
+        <w:spacing w:line="360" w:lineRule="auto"/>
         <w:rPr>
           <w:noProof/>
+          <w:sz w:val="24"/>
+          <w:szCs w:val="24"/>
           <w:lang w:eastAsia="en-GB"/>
         </w:rPr>
       </w:pPr>
       <w:r>
         <w:rPr>
           <w:noProof/>
+          <w:sz w:val="24"/>
+          <w:szCs w:val="24"/>
           <w:lang w:eastAsia="en-GB"/>
         </w:rPr>
         <w:drawing>
@@ -14278,7 +14511,7 @@
             <wp:cNvGraphicFramePr/>
             <a:graphic xmlns:a="http://schemas.openxmlformats.org/drawingml/2006/main">
               <a:graphicData uri="http://schemas.openxmlformats.org/drawingml/2006/chart">
-                <c:chart xmlns:c="http://schemas.openxmlformats.org/drawingml/2006/chart" xmlns:r="http://schemas.openxmlformats.org/officeDocument/2006/relationships" r:id="rId20"/>
+                <c:chart xmlns:c="http://schemas.openxmlformats.org/drawingml/2006/chart" xmlns:r="http://schemas.openxmlformats.org/officeDocument/2006/relationships" r:id="rId21"/>
               </a:graphicData>
             </a:graphic>
           </wp:inline>
@@ -14287,6 +14520,8 @@
       <w:r>
         <w:rPr>
           <w:noProof/>
+          <w:sz w:val="24"/>
+          <w:szCs w:val="24"/>
           <w:lang w:eastAsia="en-GB"/>
         </w:rPr>
         <w:t xml:space="preserve">   </w:t>
@@ -14294,6 +14529,8 @@
       <w:r>
         <w:rPr>
           <w:noProof/>
+          <w:sz w:val="24"/>
+          <w:szCs w:val="24"/>
           <w:lang w:eastAsia="en-GB"/>
         </w:rPr>
         <w:drawing>
@@ -14304,56 +14541,36 @@
             <wp:cNvGraphicFramePr/>
             <a:graphic xmlns:a="http://schemas.openxmlformats.org/drawingml/2006/main">
               <a:graphicData uri="http://schemas.openxmlformats.org/drawingml/2006/chart">
-                <c:chart xmlns:c="http://schemas.openxmlformats.org/drawingml/2006/chart" xmlns:r="http://schemas.openxmlformats.org/officeDocument/2006/relationships" r:id="rId21"/>
-              </a:graphicData>
-            </a:graphic>
-          </wp:inline>
-        </w:drawing>
-      </w:r>
-    </w:p>
-    <w:p>
-      <w:pPr>
-        <w:rPr>
-          <w:noProof/>
-          <w:lang w:eastAsia="en-GB"/>
-        </w:rPr>
-      </w:pPr>
-      <w:r>
-        <w:rPr>
-          <w:noProof/>
-          <w:lang w:eastAsia="en-GB"/>
-        </w:rPr>
-        <w:drawing>
-          <wp:inline distT="0" distB="0" distL="0" distR="0" wp14:anchorId="2471CF20" wp14:editId="20B5FB9D">
-            <wp:extent cx="2565400" cy="1930400"/>
-            <wp:effectExtent l="0" t="0" r="6350" b="12700"/>
-            <wp:docPr id="131" name="Chart 131"/>
-            <wp:cNvGraphicFramePr/>
-            <a:graphic xmlns:a="http://schemas.openxmlformats.org/drawingml/2006/main">
-              <a:graphicData uri="http://schemas.openxmlformats.org/drawingml/2006/chart">
                 <c:chart xmlns:c="http://schemas.openxmlformats.org/drawingml/2006/chart" xmlns:r="http://schemas.openxmlformats.org/officeDocument/2006/relationships" r:id="rId22"/>
               </a:graphicData>
             </a:graphic>
           </wp:inline>
         </w:drawing>
       </w:r>
-      <w:r>
+    </w:p>
+    <w:p>
+      <w:pPr>
+        <w:spacing w:line="360" w:lineRule="auto"/>
         <w:rPr>
           <w:noProof/>
+          <w:sz w:val="24"/>
+          <w:szCs w:val="24"/>
           <w:lang w:eastAsia="en-GB"/>
         </w:rPr>
-        <w:t xml:space="preserve"> </w:t>
-      </w:r>
+      </w:pPr>
       <w:r>
         <w:rPr>
           <w:noProof/>
+          <w:sz w:val="24"/>
+          <w:szCs w:val="24"/>
           <w:lang w:eastAsia="en-GB"/>
         </w:rPr>
+        <w:lastRenderedPageBreak/>
         <w:drawing>
-          <wp:inline distT="0" distB="0" distL="0" distR="0" wp14:anchorId="3FCE317E" wp14:editId="0E7BB554">
-            <wp:extent cx="2825750" cy="1924050"/>
-            <wp:effectExtent l="0" t="0" r="12700" b="0"/>
-            <wp:docPr id="132" name="Chart 132"/>
+          <wp:inline distT="0" distB="0" distL="0" distR="0" wp14:anchorId="2471CF20" wp14:editId="20B5FB9D">
+            <wp:extent cx="2557780" cy="1899920"/>
+            <wp:effectExtent l="0" t="0" r="13970" b="5080"/>
+            <wp:docPr id="131" name="Chart 131"/>
             <wp:cNvGraphicFramePr/>
             <a:graphic xmlns:a="http://schemas.openxmlformats.org/drawingml/2006/main">
               <a:graphicData uri="http://schemas.openxmlformats.org/drawingml/2006/chart">
@@ -14363,25 +14580,36 @@
           </wp:inline>
         </w:drawing>
       </w:r>
-    </w:p>
-    <w:p>
-      <w:pPr>
+      <w:r>
         <w:rPr>
           <w:noProof/>
+          <w:sz w:val="24"/>
+          <w:szCs w:val="24"/>
           <w:lang w:eastAsia="en-GB"/>
         </w:rPr>
-      </w:pPr>
+        <w:t xml:space="preserve"> </w:t>
+      </w:r>
       <w:r>
         <w:rPr>
           <w:noProof/>
+          <w:sz w:val="24"/>
+          <w:szCs w:val="24"/>
           <w:lang w:eastAsia="en-GB"/>
         </w:rPr>
-        <w:lastRenderedPageBreak/>
+        <w:t xml:space="preserve">  </w:t>
+      </w:r>
+      <w:r>
+        <w:rPr>
+          <w:noProof/>
+          <w:sz w:val="24"/>
+          <w:szCs w:val="24"/>
+          <w:lang w:eastAsia="en-GB"/>
+        </w:rPr>
         <w:drawing>
-          <wp:inline distT="0" distB="0" distL="0" distR="0" wp14:anchorId="54C5628A" wp14:editId="59B21D1D">
-            <wp:extent cx="2768600" cy="1860550"/>
-            <wp:effectExtent l="0" t="0" r="12700" b="6350"/>
-            <wp:docPr id="133" name="Chart 133"/>
+          <wp:inline distT="0" distB="0" distL="0" distR="0" wp14:anchorId="3FCE317E" wp14:editId="0E7BB554">
+            <wp:extent cx="2537460" cy="1897380"/>
+            <wp:effectExtent l="0" t="0" r="15240" b="7620"/>
+            <wp:docPr id="132" name="Chart 132"/>
             <wp:cNvGraphicFramePr/>
             <a:graphic xmlns:a="http://schemas.openxmlformats.org/drawingml/2006/main">
               <a:graphicData uri="http://schemas.openxmlformats.org/drawingml/2006/chart">
@@ -14391,23 +14619,29 @@
           </wp:inline>
         </w:drawing>
       </w:r>
-      <w:r>
+    </w:p>
+    <w:p>
+      <w:pPr>
+        <w:spacing w:line="360" w:lineRule="auto"/>
         <w:rPr>
           <w:noProof/>
+          <w:sz w:val="24"/>
+          <w:szCs w:val="24"/>
           <w:lang w:eastAsia="en-GB"/>
         </w:rPr>
-        <w:t xml:space="preserve"> </w:t>
-      </w:r>
+      </w:pPr>
       <w:r>
         <w:rPr>
           <w:noProof/>
+          <w:sz w:val="24"/>
+          <w:szCs w:val="24"/>
           <w:lang w:eastAsia="en-GB"/>
         </w:rPr>
         <w:drawing>
-          <wp:inline distT="0" distB="0" distL="0" distR="0" wp14:anchorId="5416547A" wp14:editId="44C3247E">
-            <wp:extent cx="2882900" cy="2063750"/>
-            <wp:effectExtent l="0" t="0" r="12700" b="12700"/>
-            <wp:docPr id="134" name="Chart 134"/>
+          <wp:inline distT="0" distB="0" distL="0" distR="0" wp14:anchorId="54C5628A" wp14:editId="59B21D1D">
+            <wp:extent cx="2590800" cy="1860550"/>
+            <wp:effectExtent l="0" t="0" r="0" b="6350"/>
+            <wp:docPr id="133" name="Chart 133"/>
             <wp:cNvGraphicFramePr/>
             <a:graphic xmlns:a="http://schemas.openxmlformats.org/drawingml/2006/main">
               <a:graphicData uri="http://schemas.openxmlformats.org/drawingml/2006/chart">
@@ -14417,12 +14651,80 @@
           </wp:inline>
         </w:drawing>
       </w:r>
+      <w:r>
+        <w:rPr>
+          <w:noProof/>
+          <w:sz w:val="24"/>
+          <w:szCs w:val="24"/>
+          <w:lang w:eastAsia="en-GB"/>
+        </w:rPr>
+        <w:t xml:space="preserve">  </w:t>
+      </w:r>
+      <w:r>
+        <w:rPr>
+          <w:noProof/>
+          <w:sz w:val="24"/>
+          <w:szCs w:val="24"/>
+          <w:lang w:eastAsia="en-GB"/>
+        </w:rPr>
+        <w:t xml:space="preserve"> </w:t>
+      </w:r>
+      <w:r>
+        <w:rPr>
+          <w:noProof/>
+          <w:sz w:val="24"/>
+          <w:szCs w:val="24"/>
+          <w:lang w:eastAsia="en-GB"/>
+        </w:rPr>
+        <w:drawing>
+          <wp:inline distT="0" distB="0" distL="0" distR="0" wp14:anchorId="5416547A" wp14:editId="44C3247E">
+            <wp:extent cx="2506980" cy="1842770"/>
+            <wp:effectExtent l="0" t="0" r="7620" b="5080"/>
+            <wp:docPr id="134" name="Chart 134"/>
+            <wp:cNvGraphicFramePr/>
+            <a:graphic xmlns:a="http://schemas.openxmlformats.org/drawingml/2006/main">
+              <a:graphicData uri="http://schemas.openxmlformats.org/drawingml/2006/chart">
+                <c:chart xmlns:c="http://schemas.openxmlformats.org/drawingml/2006/chart" xmlns:r="http://schemas.openxmlformats.org/officeDocument/2006/relationships" r:id="rId26"/>
+              </a:graphicData>
+            </a:graphic>
+          </wp:inline>
+        </w:drawing>
+      </w:r>
+    </w:p>
+    <w:p>
+      <w:pPr>
+        <w:spacing w:line="360" w:lineRule="auto"/>
+        <w:rPr>
+          <w:noProof/>
+          <w:sz w:val="24"/>
+          <w:szCs w:val="24"/>
+          <w:lang w:eastAsia="en-GB"/>
+        </w:rPr>
+      </w:pPr>
+      <w:r>
+        <w:rPr>
+          <w:noProof/>
+          <w:sz w:val="24"/>
+          <w:szCs w:val="24"/>
+          <w:lang w:eastAsia="en-GB"/>
+        </w:rPr>
+        <w:t>Total Mean = 24.8    Total Std Deviation = 1.47</w:t>
+      </w:r>
     </w:p>
     <w:p>
       <w:pPr>
         <w:pStyle w:val="Heading2"/>
-      </w:pPr>
-      <w:r>
+        <w:spacing w:line="360" w:lineRule="auto"/>
+        <w:rPr>
+          <w:sz w:val="24"/>
+          <w:szCs w:val="24"/>
+        </w:rPr>
+      </w:pPr>
+      <w:r>
+        <w:rPr>
+          <w:sz w:val="24"/>
+          <w:szCs w:val="24"/>
+        </w:rPr>
         <w:t>Evaluation</w:t>
       </w:r>
     </w:p>
@@ -14430,27 +14732,132 @@
       <w:pPr>
         <w:spacing w:line="360" w:lineRule="auto"/>
         <w:rPr>
-          <w:sz w:val="25"/>
-          <w:szCs w:val="25"/>
-        </w:rPr>
-      </w:pPr>
-      <w:r>
-        <w:rPr>
-          <w:sz w:val="25"/>
-          <w:szCs w:val="25"/>
-        </w:rPr>
-        <w:t>Whilst evaluating this project, I have reviewed the requirements which I and my supervisor agreed upon, and as are stated in my project definition document. The following is my evaluation of Align AR in regards to these requirements:</w:t>
-      </w:r>
-    </w:p>
-    <w:p>
-      <w:pPr>
-        <w:pStyle w:val="Default"/>
+          <w:sz w:val="24"/>
+          <w:szCs w:val="24"/>
+        </w:rPr>
+      </w:pPr>
+      <w:r>
+        <w:rPr>
+          <w:sz w:val="24"/>
+          <w:szCs w:val="24"/>
+        </w:rPr>
+        <w:t xml:space="preserve">This evaluation </w:t>
+      </w:r>
+      <w:r>
+        <w:rPr>
+          <w:sz w:val="24"/>
+          <w:szCs w:val="24"/>
+        </w:rPr>
+        <w:t>is divided into t</w:t>
+      </w:r>
+      <w:r>
+        <w:rPr>
+          <w:sz w:val="24"/>
+          <w:szCs w:val="24"/>
+        </w:rPr>
+        <w:t>wo</w:t>
+      </w:r>
+      <w:r>
+        <w:rPr>
+          <w:sz w:val="24"/>
+          <w:szCs w:val="24"/>
+        </w:rPr>
+        <w:t xml:space="preserve"> sections</w:t>
+      </w:r>
+      <w:r>
+        <w:rPr>
+          <w:sz w:val="24"/>
+          <w:szCs w:val="24"/>
+        </w:rPr>
+        <w:t xml:space="preserve">: </w:t>
+      </w:r>
+    </w:p>
+    <w:p>
+      <w:pPr>
+        <w:pStyle w:val="ListParagraph"/>
+        <w:numPr>
+          <w:ilvl w:val="0"/>
+          <w:numId w:val="14"/>
+        </w:numPr>
         <w:spacing w:line="360" w:lineRule="auto"/>
         <w:rPr>
-          <w:sz w:val="25"/>
-          <w:szCs w:val="25"/>
-        </w:rPr>
-      </w:pPr>
+          <w:sz w:val="24"/>
+          <w:szCs w:val="24"/>
+        </w:rPr>
+      </w:pPr>
+      <w:r>
+        <w:rPr>
+          <w:sz w:val="24"/>
+          <w:szCs w:val="24"/>
+        </w:rPr>
+        <w:t xml:space="preserve">Evaluation of test results </w:t>
+      </w:r>
+    </w:p>
+    <w:p>
+      <w:pPr>
+        <w:pStyle w:val="ListParagraph"/>
+        <w:numPr>
+          <w:ilvl w:val="0"/>
+          <w:numId w:val="14"/>
+        </w:numPr>
+        <w:spacing w:line="360" w:lineRule="auto"/>
+        <w:rPr>
+          <w:sz w:val="24"/>
+          <w:szCs w:val="24"/>
+        </w:rPr>
+      </w:pPr>
+      <w:r>
+        <w:rPr>
+          <w:sz w:val="24"/>
+          <w:szCs w:val="24"/>
+        </w:rPr>
+        <w:t xml:space="preserve">Evaluation of </w:t>
+      </w:r>
+      <w:r>
+        <w:rPr>
+          <w:sz w:val="24"/>
+          <w:szCs w:val="24"/>
+        </w:rPr>
+        <w:t>functionality provided</w:t>
+      </w:r>
+    </w:p>
+    <w:p>
+      <w:pPr>
+        <w:pStyle w:val="Heading2"/>
+      </w:pPr>
+      <w:r>
+        <w:t>Evaluation of test results</w:t>
+      </w:r>
+    </w:p>
+    <w:p>
+      <w:pPr>
+        <w:pStyle w:val="Heading3"/>
+      </w:pPr>
+      <w:r>
+        <w:t>Performance</w:t>
+      </w:r>
+    </w:p>
+    <w:p/>
+    <w:p>
+      <w:pPr>
+        <w:pStyle w:val="Heading3"/>
+      </w:pPr>
+      <w:r>
+        <w:t>Accuracy</w:t>
+      </w:r>
+    </w:p>
+    <w:p/>
+    <w:p>
+      <w:pPr>
+        <w:pStyle w:val="Heading3"/>
+      </w:pPr>
+      <w:r>
+        <w:t>Usability</w:t>
+      </w:r>
+    </w:p>
+    <w:p>
+      <w:bookmarkStart w:id="19" w:name="_GoBack"/>
+      <w:bookmarkEnd w:id="19"/>
     </w:p>
     <w:p>
       <w:pPr>
@@ -14482,7 +14889,15 @@
           <w:sz w:val="25"/>
           <w:szCs w:val="25"/>
         </w:rPr>
-        <w:t xml:space="preserve">Align AR has been built with Android SDK version 15 (Android 4.0.3, 4.0.4) as its minimum compatible version and has been extensively tested with Android SDK version 26 (Android 8.0). The app has been tested on several different versions of </w:t>
+        <w:t xml:space="preserve">Align AR has been built with Android SDK version 15 (Android 4.0.3, 4.0.4) as its minimum compatible version and has been extensively tested with Android SDK version </w:t>
+      </w:r>
+      <w:r>
+        <w:rPr>
+          <w:sz w:val="25"/>
+          <w:szCs w:val="25"/>
+        </w:rPr>
+        <w:lastRenderedPageBreak/>
+        <w:t xml:space="preserve">26 (Android 8.0). The app has been tested on several different versions of </w:t>
       </w:r>
       <w:proofErr w:type="gramStart"/>
       <w:r>
@@ -14512,23 +14927,7 @@
           <w:sz w:val="25"/>
           <w:szCs w:val="25"/>
         </w:rPr>
-        <w:t xml:space="preserve"> on a range of different devices including both new and old Android phones and tables and has not experienced any major issues with performance or with </w:t>
-      </w:r>
-      <w:proofErr w:type="gramStart"/>
-      <w:r>
-        <w:rPr>
-          <w:sz w:val="25"/>
-          <w:szCs w:val="25"/>
-        </w:rPr>
-        <w:t>the</w:t>
-      </w:r>
-      <w:proofErr w:type="gramEnd"/>
-      <w:r>
-        <w:rPr>
-          <w:sz w:val="25"/>
-          <w:szCs w:val="25"/>
-        </w:rPr>
-        <w:t xml:space="preserve"> GUI.</w:t>
+        <w:t xml:space="preserve"> on a range of different devices including both new and old Android phones and tables and has not experienced any major issues with performance or with the GUI.</w:t>
       </w:r>
     </w:p>
     <w:p>
@@ -14625,15 +15024,7 @@
           <w:sz w:val="25"/>
           <w:szCs w:val="25"/>
         </w:rPr>
-        <w:t xml:space="preserve">the implementation section above, in order to draw each marker on the </w:t>
-      </w:r>
-      <w:r>
-        <w:rPr>
-          <w:sz w:val="25"/>
-          <w:szCs w:val="25"/>
-        </w:rPr>
-        <w:lastRenderedPageBreak/>
-        <w:t xml:space="preserve">screen and calculate the necessary link budget, a </w:t>
+        <w:t xml:space="preserve">the implementation section above, in order to draw each marker on the screen and calculate the necessary link budget, a </w:t>
       </w:r>
       <w:proofErr w:type="spellStart"/>
       <w:r>
@@ -14781,6 +15172,7 @@
           <w:sz w:val="25"/>
           <w:szCs w:val="25"/>
         </w:rPr>
+        <w:lastRenderedPageBreak/>
         <w:t xml:space="preserve">4. Using the device’s camera, the application should display markers on the screen indicating the location of the transmitting antennas </w:t>
       </w:r>
     </w:p>
@@ -14852,16 +15244,29 @@
           <w:szCs w:val="25"/>
         </w:rPr>
       </w:pPr>
-      <w:bookmarkStart w:id="19" w:name="_Toc510612019"/>
-      <w:r>
-        <w:rPr>
-          <w:sz w:val="25"/>
-          <w:szCs w:val="25"/>
-        </w:rPr>
-        <w:lastRenderedPageBreak/>
-        <w:t>Additional Requirements</w:t>
-      </w:r>
-      <w:bookmarkEnd w:id="19"/>
+      <w:bookmarkStart w:id="20" w:name="_Toc510612019"/>
+      <w:r>
+        <w:rPr>
+          <w:sz w:val="25"/>
+          <w:szCs w:val="25"/>
+        </w:rPr>
+        <w:t>A</w:t>
+      </w:r>
+      <w:r>
+        <w:rPr>
+          <w:sz w:val="25"/>
+          <w:szCs w:val="25"/>
+        </w:rPr>
+        <w:t>uxiliary</w:t>
+      </w:r>
+      <w:r>
+        <w:rPr>
+          <w:sz w:val="25"/>
+          <w:szCs w:val="25"/>
+        </w:rPr>
+        <w:t xml:space="preserve"> Requirements</w:t>
+      </w:r>
+      <w:bookmarkEnd w:id="20"/>
     </w:p>
     <w:p>
       <w:pPr>
@@ -15072,15 +15477,7 @@
           <w:sz w:val="25"/>
           <w:szCs w:val="25"/>
         </w:rPr>
-        <w:t xml:space="preserve"> is also pointless to display information about an antenna which is not facing our user. It is because of these reasons that my supervisor and I decided to include a sector filter feature. This feature has been tested as described below (in testing section) and I am </w:t>
-      </w:r>
-      <w:r>
-        <w:rPr>
-          <w:sz w:val="25"/>
-          <w:szCs w:val="25"/>
-        </w:rPr>
-        <w:lastRenderedPageBreak/>
-        <w:t>happy with its performance although I do feel that as a possible improvement, the algorithm used to filter out unwanted antennas could be improved. Currently,</w:t>
+        <w:t xml:space="preserve"> is also pointless to display information about an antenna which is not facing our user. It is because of these reasons that my supervisor and I decided to include a sector filter feature. This feature has been tested as described below (in testing section) and I am happy with its performance although I do feel that as a possible improvement, the algorithm used to filter out unwanted antennas could be improved. Currently,</w:t>
       </w:r>
       <w:r>
         <w:rPr>
@@ -15134,6 +15531,7 @@
           <w:sz w:val="25"/>
           <w:szCs w:val="25"/>
         </w:rPr>
+        <w:lastRenderedPageBreak/>
         <w:t>Functionality should be provided to filter the number of markers displayed on the screen based on the distance between the user and these markers</w:t>
       </w:r>
     </w:p>
@@ -15195,15 +15593,7 @@
           <w:sz w:val="25"/>
           <w:szCs w:val="25"/>
         </w:rPr>
-        <w:t xml:space="preserve">This feature is more of a “nice-to-have” rather than a necessity, however, it does allow the user to view both a map and satellite view of their surrounding areas which, in turn, </w:t>
-      </w:r>
-      <w:r>
-        <w:rPr>
-          <w:sz w:val="25"/>
-          <w:szCs w:val="25"/>
-        </w:rPr>
-        <w:lastRenderedPageBreak/>
-        <w:t>allows them to verify the location of each antenna to ensure that the markers, possibly inputted to the system by someone else, represent the true locations of the antennas.</w:t>
+        <w:t>This feature is more of a “nice-to-have” rather than a necessity, however, it does allow the user to view both a map and satellite view of their surrounding areas which, in turn, allows them to verify the location of each antenna to ensure that the markers, possibly inputted to the system by someone else, represent the true locations of the antennas.</w:t>
       </w:r>
     </w:p>
     <w:p>
@@ -15243,7 +15633,7 @@
                     </pic:cNvPicPr>
                   </pic:nvPicPr>
                   <pic:blipFill>
-                    <a:blip r:embed="rId26" cstate="print">
+                    <a:blip r:embed="rId27" cstate="print">
                       <a:extLst>
                         <a:ext uri="{28A0092B-C50C-407E-A947-70E740481C1C}">
                           <a14:useLocalDpi xmlns:a14="http://schemas.microsoft.com/office/drawing/2010/main" val="0"/>
@@ -15308,7 +15698,7 @@
                     </pic:cNvPicPr>
                   </pic:nvPicPr>
                   <pic:blipFill>
-                    <a:blip r:embed="rId27" cstate="print">
+                    <a:blip r:embed="rId28" cstate="print">
                       <a:extLst>
                         <a:ext uri="{28A0092B-C50C-407E-A947-70E740481C1C}">
                           <a14:useLocalDpi xmlns:a14="http://schemas.microsoft.com/office/drawing/2010/main" val="0"/>
@@ -15374,7 +15764,7 @@
                     </pic:cNvPicPr>
                   </pic:nvPicPr>
                   <pic:blipFill>
-                    <a:blip r:embed="rId28" cstate="print">
+                    <a:blip r:embed="rId29" cstate="print">
                       <a:extLst>
                         <a:ext uri="{28A0092B-C50C-407E-A947-70E740481C1C}">
                           <a14:useLocalDpi xmlns:a14="http://schemas.microsoft.com/office/drawing/2010/main" val="0"/>
@@ -15437,7 +15827,7 @@
                     </pic:cNvPicPr>
                   </pic:nvPicPr>
                   <pic:blipFill>
-                    <a:blip r:embed="rId29" cstate="print">
+                    <a:blip r:embed="rId30" cstate="print">
                       <a:extLst>
                         <a:ext uri="{28A0092B-C50C-407E-A947-70E740481C1C}">
                           <a14:useLocalDpi xmlns:a14="http://schemas.microsoft.com/office/drawing/2010/main" val="0"/>
@@ -15493,7 +15883,7 @@
                     </pic:cNvPicPr>
                   </pic:nvPicPr>
                   <pic:blipFill>
-                    <a:blip r:embed="rId30" cstate="print">
+                    <a:blip r:embed="rId31" cstate="print">
                       <a:extLst>
                         <a:ext uri="{28A0092B-C50C-407E-A947-70E740481C1C}">
                           <a14:useLocalDpi xmlns:a14="http://schemas.microsoft.com/office/drawing/2010/main" val="0"/>
@@ -15543,7 +15933,7 @@
           <w:szCs w:val="25"/>
         </w:rPr>
       </w:pPr>
-      <w:bookmarkStart w:id="20" w:name="_Toc510612020"/>
+      <w:bookmarkStart w:id="21" w:name="_Toc510612020"/>
       <w:r>
         <w:rPr>
           <w:sz w:val="25"/>
@@ -15552,7 +15942,7 @@
         <w:lastRenderedPageBreak/>
         <w:t>Conclusion</w:t>
       </w:r>
-      <w:bookmarkEnd w:id="20"/>
+      <w:bookmarkEnd w:id="21"/>
     </w:p>
     <w:p>
       <w:pPr>
@@ -15698,7 +16088,7 @@
       </w:r>
     </w:p>
     <w:p>
-      <w:hyperlink r:id="rId31" w:history="1">
+      <w:hyperlink r:id="rId32" w:history="1">
         <w:r>
           <w:rPr>
             <w:rStyle w:val="Hyperlink"/>
@@ -15729,7 +16119,7 @@
           <w:szCs w:val="25"/>
         </w:rPr>
       </w:pPr>
-      <w:hyperlink r:id="rId32" w:history="1">
+      <w:hyperlink r:id="rId33" w:history="1">
         <w:r>
           <w:rPr>
             <w:rStyle w:val="Hyperlink"/>
@@ -15822,7 +16212,7 @@
       <w:r>
         <w:t>(</w:t>
       </w:r>
-      <w:hyperlink r:id="rId33" w:history="1">
+      <w:hyperlink r:id="rId34" w:history="1">
         <w:r>
           <w:rPr>
             <w:rStyle w:val="Hyperlink"/>
@@ -15851,7 +16241,7 @@
           <w:szCs w:val="25"/>
         </w:rPr>
       </w:pPr>
-      <w:bookmarkStart w:id="21" w:name="_Toc510612021"/>
+      <w:bookmarkStart w:id="22" w:name="_Toc510612021"/>
       <w:r>
         <w:rPr>
           <w:sz w:val="25"/>
@@ -15931,7 +16321,7 @@
         </w:rPr>
         <w:t>, Manfred Reichert</w:t>
       </w:r>
-      <w:bookmarkEnd w:id="21"/>
+      <w:bookmarkEnd w:id="22"/>
     </w:p>
     <w:p/>
     <w:p>
@@ -15943,7 +16333,7 @@
           <w:szCs w:val="25"/>
         </w:rPr>
       </w:pPr>
-      <w:bookmarkStart w:id="22" w:name="_Toc510612022"/>
+      <w:bookmarkStart w:id="23" w:name="_Toc510612022"/>
       <w:r>
         <w:rPr>
           <w:sz w:val="25"/>
@@ -15967,7 +16357,7 @@
         </w:rPr>
         <w:t xml:space="preserve"> AN EXPERIMENTAL STUDY COMPARING NAVIGATION IN AUGMENTED REALITY AGAINST ONLINE STANDARDIZED MAPS - SARAH BERNELIND</w:t>
       </w:r>
-      <w:bookmarkEnd w:id="22"/>
+      <w:bookmarkEnd w:id="23"/>
     </w:p>
     <w:p>
       <w:r>
@@ -16013,7 +16403,7 @@
         </w:rPr>
       </w:pPr>
     </w:p>
-    <w:bookmarkStart w:id="23" w:name="_Toc510612023" w:displacedByCustomXml="next"/>
+    <w:bookmarkStart w:id="24" w:name="_Toc510612023" w:displacedByCustomXml="next"/>
     <w:sdt>
       <w:sdtPr>
         <w:rPr>
@@ -16051,7 +16441,7 @@
             </w:rPr>
             <w:t>Works Cited</w:t>
           </w:r>
-          <w:bookmarkEnd w:id="23"/>
+          <w:bookmarkEnd w:id="24"/>
         </w:p>
         <w:p>
           <w:pPr>
@@ -16113,8 +16503,6 @@
           <w:szCs w:val="25"/>
         </w:rPr>
       </w:pPr>
-      <w:bookmarkStart w:id="24" w:name="_GoBack"/>
-      <w:bookmarkEnd w:id="24"/>
     </w:p>
     <w:sectPr>
       <w:pgSz w:w="11906" w:h="16838"/>
@@ -16564,16 +16952,16 @@
     </w:lvl>
   </w:abstractNum>
   <w:abstractNum w:abstractNumId="5" w15:restartNumberingAfterBreak="0">
-    <w:nsid w:val="318F6EB8"/>
+    <w:nsid w:val="2CBA27EA"/>
     <w:multiLevelType w:val="hybridMultilevel"/>
-    <w:tmpl w:val="BE0EA04A"/>
+    <w:tmpl w:val="C7B4F37E"/>
     <w:lvl w:ilvl="0" w:tplc="08090001">
       <w:start w:val="1"/>
       <w:numFmt w:val="bullet"/>
       <w:lvlText w:val=""/>
       <w:lvlJc w:val="left"/>
       <w:pPr>
-        <w:ind w:left="720" w:hanging="360"/>
+        <w:ind w:left="768" w:hanging="360"/>
       </w:pPr>
       <w:rPr>
         <w:rFonts w:ascii="Symbol" w:hAnsi="Symbol" w:hint="default"/>
@@ -16585,7 +16973,7 @@
       <w:lvlText w:val="o"/>
       <w:lvlJc w:val="left"/>
       <w:pPr>
-        <w:ind w:left="1440" w:hanging="360"/>
+        <w:ind w:left="1488" w:hanging="360"/>
       </w:pPr>
       <w:rPr>
         <w:rFonts w:ascii="Courier New" w:hAnsi="Courier New" w:cs="Courier New" w:hint="default"/>
@@ -16597,7 +16985,7 @@
       <w:lvlText w:val=""/>
       <w:lvlJc w:val="left"/>
       <w:pPr>
-        <w:ind w:left="2160" w:hanging="360"/>
+        <w:ind w:left="2208" w:hanging="360"/>
       </w:pPr>
       <w:rPr>
         <w:rFonts w:ascii="Wingdings" w:hAnsi="Wingdings" w:hint="default"/>
@@ -16609,7 +16997,7 @@
       <w:lvlText w:val=""/>
       <w:lvlJc w:val="left"/>
       <w:pPr>
-        <w:ind w:left="2880" w:hanging="360"/>
+        <w:ind w:left="2928" w:hanging="360"/>
       </w:pPr>
       <w:rPr>
         <w:rFonts w:ascii="Symbol" w:hAnsi="Symbol" w:hint="default"/>
@@ -16621,7 +17009,7 @@
       <w:lvlText w:val="o"/>
       <w:lvlJc w:val="left"/>
       <w:pPr>
-        <w:ind w:left="3600" w:hanging="360"/>
+        <w:ind w:left="3648" w:hanging="360"/>
       </w:pPr>
       <w:rPr>
         <w:rFonts w:ascii="Courier New" w:hAnsi="Courier New" w:cs="Courier New" w:hint="default"/>
@@ -16633,7 +17021,7 @@
       <w:lvlText w:val=""/>
       <w:lvlJc w:val="left"/>
       <w:pPr>
-        <w:ind w:left="4320" w:hanging="360"/>
+        <w:ind w:left="4368" w:hanging="360"/>
       </w:pPr>
       <w:rPr>
         <w:rFonts w:ascii="Wingdings" w:hAnsi="Wingdings" w:hint="default"/>
@@ -16645,7 +17033,7 @@
       <w:lvlText w:val=""/>
       <w:lvlJc w:val="left"/>
       <w:pPr>
-        <w:ind w:left="5040" w:hanging="360"/>
+        <w:ind w:left="5088" w:hanging="360"/>
       </w:pPr>
       <w:rPr>
         <w:rFonts w:ascii="Symbol" w:hAnsi="Symbol" w:hint="default"/>
@@ -16657,7 +17045,7 @@
       <w:lvlText w:val="o"/>
       <w:lvlJc w:val="left"/>
       <w:pPr>
-        <w:ind w:left="5760" w:hanging="360"/>
+        <w:ind w:left="5808" w:hanging="360"/>
       </w:pPr>
       <w:rPr>
         <w:rFonts w:ascii="Courier New" w:hAnsi="Courier New" w:cs="Courier New" w:hint="default"/>
@@ -16669,7 +17057,7 @@
       <w:lvlText w:val=""/>
       <w:lvlJc w:val="left"/>
       <w:pPr>
-        <w:ind w:left="6480" w:hanging="360"/>
+        <w:ind w:left="6528" w:hanging="360"/>
       </w:pPr>
       <w:rPr>
         <w:rFonts w:ascii="Wingdings" w:hAnsi="Wingdings" w:hint="default"/>
@@ -16677,6 +17065,119 @@
     </w:lvl>
   </w:abstractNum>
   <w:abstractNum w:abstractNumId="6" w15:restartNumberingAfterBreak="0">
+    <w:nsid w:val="318F6EB8"/>
+    <w:multiLevelType w:val="hybridMultilevel"/>
+    <w:tmpl w:val="BE0EA04A"/>
+    <w:lvl w:ilvl="0" w:tplc="08090001">
+      <w:start w:val="1"/>
+      <w:numFmt w:val="bullet"/>
+      <w:lvlText w:val=""/>
+      <w:lvlJc w:val="left"/>
+      <w:pPr>
+        <w:ind w:left="720" w:hanging="360"/>
+      </w:pPr>
+      <w:rPr>
+        <w:rFonts w:ascii="Symbol" w:hAnsi="Symbol" w:hint="default"/>
+      </w:rPr>
+    </w:lvl>
+    <w:lvl w:ilvl="1" w:tplc="08090003" w:tentative="1">
+      <w:start w:val="1"/>
+      <w:numFmt w:val="bullet"/>
+      <w:lvlText w:val="o"/>
+      <w:lvlJc w:val="left"/>
+      <w:pPr>
+        <w:ind w:left="1440" w:hanging="360"/>
+      </w:pPr>
+      <w:rPr>
+        <w:rFonts w:ascii="Courier New" w:hAnsi="Courier New" w:cs="Courier New" w:hint="default"/>
+      </w:rPr>
+    </w:lvl>
+    <w:lvl w:ilvl="2" w:tplc="08090005" w:tentative="1">
+      <w:start w:val="1"/>
+      <w:numFmt w:val="bullet"/>
+      <w:lvlText w:val=""/>
+      <w:lvlJc w:val="left"/>
+      <w:pPr>
+        <w:ind w:left="2160" w:hanging="360"/>
+      </w:pPr>
+      <w:rPr>
+        <w:rFonts w:ascii="Wingdings" w:hAnsi="Wingdings" w:hint="default"/>
+      </w:rPr>
+    </w:lvl>
+    <w:lvl w:ilvl="3" w:tplc="08090001" w:tentative="1">
+      <w:start w:val="1"/>
+      <w:numFmt w:val="bullet"/>
+      <w:lvlText w:val=""/>
+      <w:lvlJc w:val="left"/>
+      <w:pPr>
+        <w:ind w:left="2880" w:hanging="360"/>
+      </w:pPr>
+      <w:rPr>
+        <w:rFonts w:ascii="Symbol" w:hAnsi="Symbol" w:hint="default"/>
+      </w:rPr>
+    </w:lvl>
+    <w:lvl w:ilvl="4" w:tplc="08090003" w:tentative="1">
+      <w:start w:val="1"/>
+      <w:numFmt w:val="bullet"/>
+      <w:lvlText w:val="o"/>
+      <w:lvlJc w:val="left"/>
+      <w:pPr>
+        <w:ind w:left="3600" w:hanging="360"/>
+      </w:pPr>
+      <w:rPr>
+        <w:rFonts w:ascii="Courier New" w:hAnsi="Courier New" w:cs="Courier New" w:hint="default"/>
+      </w:rPr>
+    </w:lvl>
+    <w:lvl w:ilvl="5" w:tplc="08090005" w:tentative="1">
+      <w:start w:val="1"/>
+      <w:numFmt w:val="bullet"/>
+      <w:lvlText w:val=""/>
+      <w:lvlJc w:val="left"/>
+      <w:pPr>
+        <w:ind w:left="4320" w:hanging="360"/>
+      </w:pPr>
+      <w:rPr>
+        <w:rFonts w:ascii="Wingdings" w:hAnsi="Wingdings" w:hint="default"/>
+      </w:rPr>
+    </w:lvl>
+    <w:lvl w:ilvl="6" w:tplc="08090001" w:tentative="1">
+      <w:start w:val="1"/>
+      <w:numFmt w:val="bullet"/>
+      <w:lvlText w:val=""/>
+      <w:lvlJc w:val="left"/>
+      <w:pPr>
+        <w:ind w:left="5040" w:hanging="360"/>
+      </w:pPr>
+      <w:rPr>
+        <w:rFonts w:ascii="Symbol" w:hAnsi="Symbol" w:hint="default"/>
+      </w:rPr>
+    </w:lvl>
+    <w:lvl w:ilvl="7" w:tplc="08090003" w:tentative="1">
+      <w:start w:val="1"/>
+      <w:numFmt w:val="bullet"/>
+      <w:lvlText w:val="o"/>
+      <w:lvlJc w:val="left"/>
+      <w:pPr>
+        <w:ind w:left="5760" w:hanging="360"/>
+      </w:pPr>
+      <w:rPr>
+        <w:rFonts w:ascii="Courier New" w:hAnsi="Courier New" w:cs="Courier New" w:hint="default"/>
+      </w:rPr>
+    </w:lvl>
+    <w:lvl w:ilvl="8" w:tplc="08090005" w:tentative="1">
+      <w:start w:val="1"/>
+      <w:numFmt w:val="bullet"/>
+      <w:lvlText w:val=""/>
+      <w:lvlJc w:val="left"/>
+      <w:pPr>
+        <w:ind w:left="6480" w:hanging="360"/>
+      </w:pPr>
+      <w:rPr>
+        <w:rFonts w:ascii="Wingdings" w:hAnsi="Wingdings" w:hint="default"/>
+      </w:rPr>
+    </w:lvl>
+  </w:abstractNum>
+  <w:abstractNum w:abstractNumId="7" w15:restartNumberingAfterBreak="0">
     <w:nsid w:val="3B492934"/>
     <w:multiLevelType w:val="hybridMultilevel"/>
     <w:tmpl w:val="D850361E"/>
@@ -16762,7 +17263,7 @@
       </w:pPr>
     </w:lvl>
   </w:abstractNum>
-  <w:abstractNum w:abstractNumId="7" w15:restartNumberingAfterBreak="0">
+  <w:abstractNum w:abstractNumId="8" w15:restartNumberingAfterBreak="0">
     <w:nsid w:val="3EFE4518"/>
     <w:multiLevelType w:val="multilevel"/>
     <w:tmpl w:val="BD0863E0"/>
@@ -16875,7 +17376,7 @@
       </w:pPr>
     </w:lvl>
   </w:abstractNum>
-  <w:abstractNum w:abstractNumId="8" w15:restartNumberingAfterBreak="0">
+  <w:abstractNum w:abstractNumId="9" w15:restartNumberingAfterBreak="0">
     <w:nsid w:val="473B7371"/>
     <w:multiLevelType w:val="hybridMultilevel"/>
     <w:tmpl w:val="982E83FC"/>
@@ -16988,7 +17489,7 @@
       </w:rPr>
     </w:lvl>
   </w:abstractNum>
-  <w:abstractNum w:abstractNumId="9" w15:restartNumberingAfterBreak="0">
+  <w:abstractNum w:abstractNumId="10" w15:restartNumberingAfterBreak="0">
     <w:nsid w:val="4C5E09C1"/>
     <w:multiLevelType w:val="hybridMultilevel"/>
     <w:tmpl w:val="2AA68E62"/>
@@ -17074,7 +17575,7 @@
       </w:pPr>
     </w:lvl>
   </w:abstractNum>
-  <w:abstractNum w:abstractNumId="10" w15:restartNumberingAfterBreak="0">
+  <w:abstractNum w:abstractNumId="11" w15:restartNumberingAfterBreak="0">
     <w:nsid w:val="53FA6B84"/>
     <w:multiLevelType w:val="hybridMultilevel"/>
     <w:tmpl w:val="6EB82046"/>
@@ -17160,7 +17661,7 @@
       </w:pPr>
     </w:lvl>
   </w:abstractNum>
-  <w:abstractNum w:abstractNumId="11" w15:restartNumberingAfterBreak="0">
+  <w:abstractNum w:abstractNumId="12" w15:restartNumberingAfterBreak="0">
     <w:nsid w:val="5E066244"/>
     <w:multiLevelType w:val="hybridMultilevel"/>
     <w:tmpl w:val="2FE01E96"/>
@@ -17273,7 +17774,7 @@
       </w:rPr>
     </w:lvl>
   </w:abstractNum>
-  <w:abstractNum w:abstractNumId="12" w15:restartNumberingAfterBreak="0">
+  <w:abstractNum w:abstractNumId="13" w15:restartNumberingAfterBreak="0">
     <w:nsid w:val="6DA50F69"/>
     <w:multiLevelType w:val="hybridMultilevel"/>
     <w:tmpl w:val="F4B0C59A"/>
@@ -17369,13 +17870,13 @@
     <w:abstractNumId w:val="3"/>
   </w:num>
   <w:num w:numId="3">
-    <w:abstractNumId w:val="9"/>
+    <w:abstractNumId w:val="10"/>
   </w:num>
   <w:num w:numId="4">
-    <w:abstractNumId w:val="10"/>
+    <w:abstractNumId w:val="11"/>
   </w:num>
   <w:num w:numId="5">
-    <w:abstractNumId w:val="6"/>
+    <w:abstractNumId w:val="7"/>
   </w:num>
   <w:num w:numId="6">
     <w:abstractNumId w:val="1"/>
@@ -17384,22 +17885,25 @@
     <w:abstractNumId w:val="0"/>
   </w:num>
   <w:num w:numId="8">
-    <w:abstractNumId w:val="12"/>
+    <w:abstractNumId w:val="13"/>
   </w:num>
   <w:num w:numId="9">
+    <w:abstractNumId w:val="9"/>
+  </w:num>
+  <w:num w:numId="10">
     <w:abstractNumId w:val="8"/>
   </w:num>
-  <w:num w:numId="10">
-    <w:abstractNumId w:val="7"/>
-  </w:num>
   <w:num w:numId="11">
-    <w:abstractNumId w:val="5"/>
+    <w:abstractNumId w:val="6"/>
   </w:num>
   <w:num w:numId="12">
     <w:abstractNumId w:val="4"/>
   </w:num>
   <w:num w:numId="13">
-    <w:abstractNumId w:val="11"/>
+    <w:abstractNumId w:val="12"/>
+  </w:num>
+  <w:num w:numId="14">
+    <w:abstractNumId w:val="5"/>
   </w:num>
 </w:numbering>
 </file>
@@ -18173,6 +18677,45 @@
   </mc:AlternateContent>
   <c:chart>
     <c:title>
+      <c:tx>
+        <c:rich>
+          <a:bodyPr rot="0" spcFirstLastPara="1" vertOverflow="ellipsis" vert="horz" wrap="square" anchor="ctr" anchorCtr="1"/>
+          <a:lstStyle/>
+          <a:p>
+            <a:pPr>
+              <a:defRPr sz="1400" b="0" i="0" u="none" strike="noStrike" kern="1200" spc="0" baseline="0">
+                <a:solidFill>
+                  <a:schemeClr val="tx1">
+                    <a:lumMod val="65000"/>
+                    <a:lumOff val="35000"/>
+                  </a:schemeClr>
+                </a:solidFill>
+                <a:latin typeface="+mn-lt"/>
+                <a:ea typeface="+mn-ea"/>
+                <a:cs typeface="+mn-cs"/>
+              </a:defRPr>
+            </a:pPr>
+            <a:r>
+              <a:rPr lang="en-GB" sz="1000" b="1"/>
+              <a:t>User Input (Question 1)</a:t>
+            </a:r>
+          </a:p>
+          <a:p>
+            <a:pPr>
+              <a:defRPr/>
+            </a:pPr>
+            <a:r>
+              <a:rPr lang="en-GB" sz="900"/>
+              <a:t>Mean</a:t>
+            </a:r>
+            <a:r>
+              <a:rPr lang="en-GB" sz="900" baseline="0"/>
+              <a:t> = 4.2; Std Deviation = 0.4</a:t>
+            </a:r>
+            <a:endParaRPr lang="en-GB" sz="900"/>
+          </a:p>
+        </c:rich>
+      </c:tx>
       <c:overlay val="0"/>
       <c:spPr>
         <a:noFill/>
@@ -18360,11 +18903,11 @@
         </c:dLbls>
         <c:gapWidth val="219"/>
         <c:overlap val="-27"/>
-        <c:axId val="1105067912"/>
-        <c:axId val="1105069872"/>
+        <c:axId val="820748464"/>
+        <c:axId val="820749640"/>
       </c:barChart>
       <c:catAx>
-        <c:axId val="1105067912"/>
+        <c:axId val="820748464"/>
         <c:scaling>
           <c:orientation val="minMax"/>
         </c:scaling>
@@ -18407,7 +18950,7 @@
             <a:endParaRPr lang="en-US"/>
           </a:p>
         </c:txPr>
-        <c:crossAx val="1105069872"/>
+        <c:crossAx val="820749640"/>
         <c:crosses val="autoZero"/>
         <c:auto val="1"/>
         <c:lblAlgn val="ctr"/>
@@ -18415,7 +18958,7 @@
         <c:noMultiLvlLbl val="0"/>
       </c:catAx>
       <c:valAx>
-        <c:axId val="1105069872"/>
+        <c:axId val="820749640"/>
         <c:scaling>
           <c:orientation val="minMax"/>
           <c:max val="5"/>
@@ -18466,7 +19009,7 @@
             <a:endParaRPr lang="en-US"/>
           </a:p>
         </c:txPr>
-        <c:crossAx val="1105067912"/>
+        <c:crossAx val="820748464"/>
         <c:crosses val="autoZero"/>
         <c:crossBetween val="between"/>
         <c:majorUnit val="1"/>
@@ -18529,6 +19072,48 @@
   </mc:AlternateContent>
   <c:chart>
     <c:title>
+      <c:tx>
+        <c:rich>
+          <a:bodyPr rot="0" spcFirstLastPara="1" vertOverflow="ellipsis" vert="horz" wrap="square" anchor="ctr" anchorCtr="1"/>
+          <a:lstStyle/>
+          <a:p>
+            <a:pPr>
+              <a:defRPr sz="1400" b="0" i="0" u="none" strike="noStrike" kern="1200" spc="0" baseline="0">
+                <a:solidFill>
+                  <a:schemeClr val="tx1">
+                    <a:lumMod val="65000"/>
+                    <a:lumOff val="35000"/>
+                  </a:schemeClr>
+                </a:solidFill>
+                <a:latin typeface="+mn-lt"/>
+                <a:ea typeface="+mn-ea"/>
+                <a:cs typeface="+mn-cs"/>
+              </a:defRPr>
+            </a:pPr>
+            <a:r>
+              <a:rPr lang="en-GB" sz="1000" b="1"/>
+              <a:t>Locating Markers (Question 2)</a:t>
+            </a:r>
+          </a:p>
+          <a:p>
+            <a:pPr>
+              <a:defRPr/>
+            </a:pPr>
+            <a:r>
+              <a:rPr lang="en-GB" sz="900"/>
+              <a:t>Mean = 3.6; Std Deviation = 0.49</a:t>
+            </a:r>
+          </a:p>
+        </c:rich>
+      </c:tx>
+      <c:layout>
+        <c:manualLayout>
+          <c:xMode val="edge"/>
+          <c:yMode val="edge"/>
+          <c:x val="0.16441860021734572"/>
+          <c:y val="4.1095890410958902E-2"/>
+        </c:manualLayout>
+      </c:layout>
       <c:overlay val="0"/>
       <c:spPr>
         <a:noFill/>
@@ -18716,11 +19301,11 @@
         </c:dLbls>
         <c:gapWidth val="219"/>
         <c:overlap val="-27"/>
-        <c:axId val="1105068304"/>
-        <c:axId val="1105066736"/>
+        <c:axId val="820747288"/>
+        <c:axId val="644259392"/>
       </c:barChart>
       <c:catAx>
-        <c:axId val="1105068304"/>
+        <c:axId val="820747288"/>
         <c:scaling>
           <c:orientation val="minMax"/>
         </c:scaling>
@@ -18763,7 +19348,7 @@
             <a:endParaRPr lang="en-US"/>
           </a:p>
         </c:txPr>
-        <c:crossAx val="1105066736"/>
+        <c:crossAx val="644259392"/>
         <c:crosses val="autoZero"/>
         <c:auto val="1"/>
         <c:lblAlgn val="ctr"/>
@@ -18771,7 +19356,7 @@
         <c:noMultiLvlLbl val="0"/>
       </c:catAx>
       <c:valAx>
-        <c:axId val="1105066736"/>
+        <c:axId val="644259392"/>
         <c:scaling>
           <c:orientation val="minMax"/>
           <c:max val="5"/>
@@ -18822,7 +19407,7 @@
             <a:endParaRPr lang="en-US"/>
           </a:p>
         </c:txPr>
-        <c:crossAx val="1105068304"/>
+        <c:crossAx val="820747288"/>
         <c:crosses val="autoZero"/>
         <c:crossBetween val="between"/>
         <c:majorUnit val="1"/>
@@ -18885,6 +19470,99 @@
   </mc:AlternateContent>
   <c:chart>
     <c:title>
+      <c:tx>
+        <c:rich>
+          <a:bodyPr rot="0" spcFirstLastPara="1" vertOverflow="ellipsis" vert="horz" wrap="square" anchor="ctr" anchorCtr="1"/>
+          <a:lstStyle/>
+          <a:p>
+            <a:pPr marL="0" marR="0" lvl="0" indent="0" algn="ctr" defTabSz="914400" rtl="0" eaLnBrk="1" fontAlgn="auto" latinLnBrk="0" hangingPunct="1">
+              <a:lnSpc>
+                <a:spcPct val="100000"/>
+              </a:lnSpc>
+              <a:spcBef>
+                <a:spcPts val="0"/>
+              </a:spcBef>
+              <a:spcAft>
+                <a:spcPts val="0"/>
+              </a:spcAft>
+              <a:buClrTx/>
+              <a:buSzTx/>
+              <a:buFontTx/>
+              <a:buNone/>
+              <a:tabLst/>
+              <a:defRPr sz="1400" b="0" i="0" u="none" strike="noStrike" kern="1200" spc="0" baseline="0">
+                <a:solidFill>
+                  <a:sysClr val="windowText" lastClr="000000">
+                    <a:lumMod val="65000"/>
+                    <a:lumOff val="35000"/>
+                  </a:sysClr>
+                </a:solidFill>
+                <a:latin typeface="+mn-lt"/>
+                <a:ea typeface="+mn-ea"/>
+                <a:cs typeface="+mn-cs"/>
+              </a:defRPr>
+            </a:pPr>
+            <a:r>
+              <a:rPr lang="en-GB" sz="1000" b="1" baseline="0"/>
+              <a:t> Signal Properties </a:t>
+            </a:r>
+            <a:r>
+              <a:rPr lang="en-GB" sz="1000" b="1"/>
+              <a:t>(Question 3</a:t>
+            </a:r>
+            <a:r>
+              <a:rPr lang="en-GB" sz="1000"/>
+              <a:t>)</a:t>
+            </a:r>
+          </a:p>
+          <a:p>
+            <a:pPr marL="0" marR="0" lvl="0" indent="0" algn="ctr" defTabSz="914400" rtl="0" eaLnBrk="1" fontAlgn="auto" latinLnBrk="0" hangingPunct="1">
+              <a:lnSpc>
+                <a:spcPct val="100000"/>
+              </a:lnSpc>
+              <a:spcBef>
+                <a:spcPts val="0"/>
+              </a:spcBef>
+              <a:spcAft>
+                <a:spcPts val="0"/>
+              </a:spcAft>
+              <a:buClrTx/>
+              <a:buSzTx/>
+              <a:buFontTx/>
+              <a:buNone/>
+              <a:tabLst/>
+              <a:defRPr sz="1400" b="0" i="0" u="none" strike="noStrike" kern="1200" spc="0" baseline="0">
+                <a:solidFill>
+                  <a:sysClr val="windowText" lastClr="000000">
+                    <a:lumMod val="65000"/>
+                    <a:lumOff val="35000"/>
+                  </a:sysClr>
+                </a:solidFill>
+                <a:latin typeface="+mn-lt"/>
+                <a:ea typeface="+mn-ea"/>
+                <a:cs typeface="+mn-cs"/>
+              </a:defRPr>
+            </a:pPr>
+            <a:r>
+              <a:rPr lang="en-GB" sz="1050" b="0" i="0" baseline="0">
+                <a:effectLst/>
+              </a:rPr>
+              <a:t>Mean = 4.2; Std Deviation = 0.4</a:t>
+            </a:r>
+            <a:endParaRPr lang="en-GB" sz="1050">
+              <a:effectLst/>
+            </a:endParaRPr>
+          </a:p>
+        </c:rich>
+      </c:tx>
+      <c:layout>
+        <c:manualLayout>
+          <c:xMode val="edge"/>
+          <c:yMode val="edge"/>
+          <c:x val="0.13015114669752675"/>
+          <c:y val="2.6737967914438502E-2"/>
+        </c:manualLayout>
+      </c:layout>
       <c:overlay val="0"/>
       <c:spPr>
         <a:noFill/>
@@ -18897,13 +19575,27 @@
         <a:bodyPr rot="0" spcFirstLastPara="1" vertOverflow="ellipsis" vert="horz" wrap="square" anchor="ctr" anchorCtr="1"/>
         <a:lstStyle/>
         <a:p>
-          <a:pPr>
+          <a:pPr marL="0" marR="0" lvl="0" indent="0" algn="ctr" defTabSz="914400" rtl="0" eaLnBrk="1" fontAlgn="auto" latinLnBrk="0" hangingPunct="1">
+            <a:lnSpc>
+              <a:spcPct val="100000"/>
+            </a:lnSpc>
+            <a:spcBef>
+              <a:spcPts val="0"/>
+            </a:spcBef>
+            <a:spcAft>
+              <a:spcPts val="0"/>
+            </a:spcAft>
+            <a:buClrTx/>
+            <a:buSzTx/>
+            <a:buFontTx/>
+            <a:buNone/>
+            <a:tabLst/>
             <a:defRPr sz="1400" b="0" i="0" u="none" strike="noStrike" kern="1200" spc="0" baseline="0">
               <a:solidFill>
-                <a:schemeClr val="tx1">
+                <a:sysClr val="windowText" lastClr="000000">
                   <a:lumMod val="65000"/>
                   <a:lumOff val="35000"/>
-                </a:schemeClr>
+                </a:sysClr>
               </a:solidFill>
               <a:latin typeface="+mn-lt"/>
               <a:ea typeface="+mn-ea"/>
@@ -19072,11 +19764,11 @@
         </c:dLbls>
         <c:gapWidth val="219"/>
         <c:overlap val="-27"/>
-        <c:axId val="1105068696"/>
-        <c:axId val="1105064776"/>
+        <c:axId val="644261744"/>
+        <c:axId val="837198280"/>
       </c:barChart>
       <c:catAx>
-        <c:axId val="1105068696"/>
+        <c:axId val="644261744"/>
         <c:scaling>
           <c:orientation val="minMax"/>
         </c:scaling>
@@ -19119,7 +19811,7 @@
             <a:endParaRPr lang="en-US"/>
           </a:p>
         </c:txPr>
-        <c:crossAx val="1105064776"/>
+        <c:crossAx val="837198280"/>
         <c:crosses val="autoZero"/>
         <c:auto val="1"/>
         <c:lblAlgn val="ctr"/>
@@ -19127,7 +19819,7 @@
         <c:noMultiLvlLbl val="0"/>
       </c:catAx>
       <c:valAx>
-        <c:axId val="1105064776"/>
+        <c:axId val="837198280"/>
         <c:scaling>
           <c:orientation val="minMax"/>
           <c:max val="5"/>
@@ -19178,7 +19870,7 @@
             <a:endParaRPr lang="en-US"/>
           </a:p>
         </c:txPr>
-        <c:crossAx val="1105068696"/>
+        <c:crossAx val="644261744"/>
         <c:crosses val="autoZero"/>
         <c:crossBetween val="between"/>
         <c:majorUnit val="1"/>
@@ -19241,6 +19933,48 @@
   </mc:AlternateContent>
   <c:chart>
     <c:title>
+      <c:tx>
+        <c:rich>
+          <a:bodyPr rot="0" spcFirstLastPara="1" vertOverflow="ellipsis" vert="horz" wrap="square" anchor="ctr" anchorCtr="1"/>
+          <a:lstStyle/>
+          <a:p>
+            <a:pPr>
+              <a:defRPr sz="1400" b="0" i="0" u="none" strike="noStrike" kern="1200" spc="0" baseline="0">
+                <a:solidFill>
+                  <a:schemeClr val="tx1">
+                    <a:lumMod val="65000"/>
+                    <a:lumOff val="35000"/>
+                  </a:schemeClr>
+                </a:solidFill>
+                <a:latin typeface="+mn-lt"/>
+                <a:ea typeface="+mn-ea"/>
+                <a:cs typeface="+mn-cs"/>
+              </a:defRPr>
+            </a:pPr>
+            <a:r>
+              <a:rPr lang="en-GB" sz="1000" b="1"/>
+              <a:t>Refreshing Screen (Question 4)</a:t>
+            </a:r>
+          </a:p>
+          <a:p>
+            <a:pPr>
+              <a:defRPr/>
+            </a:pPr>
+            <a:r>
+              <a:rPr lang="en-GB" sz="1000"/>
+              <a:t>Mean = 3.4; Std Deviation = 0.49</a:t>
+            </a:r>
+          </a:p>
+        </c:rich>
+      </c:tx>
+      <c:layout>
+        <c:manualLayout>
+          <c:xMode val="edge"/>
+          <c:yMode val="edge"/>
+          <c:x val="0.15399139296777092"/>
+          <c:y val="3.3467202141900937E-2"/>
+        </c:manualLayout>
+      </c:layout>
       <c:overlay val="0"/>
       <c:spPr>
         <a:noFill/>
@@ -19428,11 +20162,11 @@
         </c:dLbls>
         <c:gapWidth val="219"/>
         <c:overlap val="-27"/>
-        <c:axId val="1105069088"/>
-        <c:axId val="1105069480"/>
+        <c:axId val="837199064"/>
+        <c:axId val="837200240"/>
       </c:barChart>
       <c:catAx>
-        <c:axId val="1105069088"/>
+        <c:axId val="837199064"/>
         <c:scaling>
           <c:orientation val="minMax"/>
         </c:scaling>
@@ -19475,7 +20209,7 @@
             <a:endParaRPr lang="en-US"/>
           </a:p>
         </c:txPr>
-        <c:crossAx val="1105069480"/>
+        <c:crossAx val="837200240"/>
         <c:crosses val="autoZero"/>
         <c:auto val="1"/>
         <c:lblAlgn val="ctr"/>
@@ -19483,7 +20217,7 @@
         <c:noMultiLvlLbl val="0"/>
       </c:catAx>
       <c:valAx>
-        <c:axId val="1105069480"/>
+        <c:axId val="837200240"/>
         <c:scaling>
           <c:orientation val="minMax"/>
           <c:max val="5"/>
@@ -19534,7 +20268,7 @@
             <a:endParaRPr lang="en-US"/>
           </a:p>
         </c:txPr>
-        <c:crossAx val="1105069088"/>
+        <c:crossAx val="837199064"/>
         <c:crosses val="autoZero"/>
         <c:crossBetween val="between"/>
         <c:majorUnit val="1"/>
@@ -19597,6 +20331,48 @@
   </mc:AlternateContent>
   <c:chart>
     <c:title>
+      <c:tx>
+        <c:rich>
+          <a:bodyPr rot="0" spcFirstLastPara="1" vertOverflow="ellipsis" vert="horz" wrap="square" anchor="ctr" anchorCtr="1"/>
+          <a:lstStyle/>
+          <a:p>
+            <a:pPr>
+              <a:defRPr sz="1400" b="0" i="0" u="none" strike="noStrike" kern="1200" spc="0" baseline="0">
+                <a:solidFill>
+                  <a:schemeClr val="tx1">
+                    <a:lumMod val="65000"/>
+                    <a:lumOff val="35000"/>
+                  </a:schemeClr>
+                </a:solidFill>
+                <a:latin typeface="+mn-lt"/>
+                <a:ea typeface="+mn-ea"/>
+                <a:cs typeface="+mn-cs"/>
+              </a:defRPr>
+            </a:pPr>
+            <a:r>
+              <a:rPr lang="en-GB" sz="1000" b="1"/>
+              <a:t>Navigating Map View (Question 5)</a:t>
+            </a:r>
+          </a:p>
+          <a:p>
+            <a:pPr>
+              <a:defRPr/>
+            </a:pPr>
+            <a:r>
+              <a:rPr lang="en-GB" sz="1000"/>
+              <a:t>Mean = 5; Std Deviation = 0;</a:t>
+            </a:r>
+          </a:p>
+        </c:rich>
+      </c:tx>
+      <c:layout>
+        <c:manualLayout>
+          <c:xMode val="edge"/>
+          <c:yMode val="edge"/>
+          <c:x val="0.1444607843137255"/>
+          <c:y val="2.0477815699658702E-2"/>
+        </c:manualLayout>
+      </c:layout>
       <c:overlay val="0"/>
       <c:spPr>
         <a:noFill/>
@@ -19784,11 +20560,11 @@
         </c:dLbls>
         <c:gapWidth val="219"/>
         <c:overlap val="-27"/>
-        <c:axId val="1106983144"/>
-        <c:axId val="1106982752"/>
+        <c:axId val="837201024"/>
+        <c:axId val="837197888"/>
       </c:barChart>
       <c:catAx>
-        <c:axId val="1106983144"/>
+        <c:axId val="837201024"/>
         <c:scaling>
           <c:orientation val="minMax"/>
         </c:scaling>
@@ -19831,7 +20607,7 @@
             <a:endParaRPr lang="en-US"/>
           </a:p>
         </c:txPr>
-        <c:crossAx val="1106982752"/>
+        <c:crossAx val="837197888"/>
         <c:crosses val="autoZero"/>
         <c:auto val="1"/>
         <c:lblAlgn val="ctr"/>
@@ -19839,7 +20615,7 @@
         <c:noMultiLvlLbl val="0"/>
       </c:catAx>
       <c:valAx>
-        <c:axId val="1106982752"/>
+        <c:axId val="837197888"/>
         <c:scaling>
           <c:orientation val="minMax"/>
           <c:max val="5"/>
@@ -19890,7 +20666,7 @@
             <a:endParaRPr lang="en-US"/>
           </a:p>
         </c:txPr>
-        <c:crossAx val="1106983144"/>
+        <c:crossAx val="837201024"/>
         <c:crosses val="autoZero"/>
         <c:crossBetween val="between"/>
         <c:majorUnit val="1"/>
@@ -19953,6 +20729,48 @@
   </mc:AlternateContent>
   <c:chart>
     <c:title>
+      <c:tx>
+        <c:rich>
+          <a:bodyPr rot="0" spcFirstLastPara="1" vertOverflow="ellipsis" vert="horz" wrap="square" anchor="ctr" anchorCtr="1"/>
+          <a:lstStyle/>
+          <a:p>
+            <a:pPr>
+              <a:defRPr sz="1400" b="0" i="0" u="none" strike="noStrike" kern="1200" spc="0" baseline="0">
+                <a:solidFill>
+                  <a:schemeClr val="tx1">
+                    <a:lumMod val="65000"/>
+                    <a:lumOff val="35000"/>
+                  </a:schemeClr>
+                </a:solidFill>
+                <a:latin typeface="+mn-lt"/>
+                <a:ea typeface="+mn-ea"/>
+                <a:cs typeface="+mn-cs"/>
+              </a:defRPr>
+            </a:pPr>
+            <a:r>
+              <a:rPr lang="en-GB" sz="1000" b="1"/>
+              <a:t>Filtering Markers (Question 6)</a:t>
+            </a:r>
+          </a:p>
+          <a:p>
+            <a:pPr>
+              <a:defRPr/>
+            </a:pPr>
+            <a:r>
+              <a:rPr lang="en-GB" sz="1000"/>
+              <a:t>Mean = 4.4; Std Deviation = 0.49</a:t>
+            </a:r>
+          </a:p>
+        </c:rich>
+      </c:tx>
+      <c:layout>
+        <c:manualLayout>
+          <c:xMode val="edge"/>
+          <c:yMode val="edge"/>
+          <c:x val="0.17085856289240442"/>
+          <c:y val="2.0675396278428671E-2"/>
+        </c:manualLayout>
+      </c:layout>
       <c:overlay val="0"/>
       <c:spPr>
         <a:noFill/>
@@ -20140,11 +20958,11 @@
         </c:dLbls>
         <c:gapWidth val="219"/>
         <c:overlap val="-27"/>
-        <c:axId val="1106980792"/>
-        <c:axId val="1106983928"/>
+        <c:axId val="837199848"/>
+        <c:axId val="837199456"/>
       </c:barChart>
       <c:catAx>
-        <c:axId val="1106980792"/>
+        <c:axId val="837199848"/>
         <c:scaling>
           <c:orientation val="minMax"/>
         </c:scaling>
@@ -20187,7 +21005,7 @@
             <a:endParaRPr lang="en-US"/>
           </a:p>
         </c:txPr>
-        <c:crossAx val="1106983928"/>
+        <c:crossAx val="837199456"/>
         <c:crosses val="autoZero"/>
         <c:auto val="1"/>
         <c:lblAlgn val="ctr"/>
@@ -20195,7 +21013,7 @@
         <c:noMultiLvlLbl val="0"/>
       </c:catAx>
       <c:valAx>
-        <c:axId val="1106983928"/>
+        <c:axId val="837199456"/>
         <c:scaling>
           <c:orientation val="minMax"/>
           <c:max val="5"/>
@@ -20246,7 +21064,7 @@
             <a:endParaRPr lang="en-US"/>
           </a:p>
         </c:txPr>
-        <c:crossAx val="1106980792"/>
+        <c:crossAx val="837199848"/>
         <c:crosses val="autoZero"/>
         <c:crossBetween val="between"/>
         <c:majorUnit val="1"/>
@@ -23509,6 +24327,7 @@
     <w:rsid w:val="00583EF4"/>
     <w:rsid w:val="00663D7E"/>
     <w:rsid w:val="006C056C"/>
+    <w:rsid w:val="00993C79"/>
     <w:rsid w:val="00C72949"/>
   </w:rsids>
   <m:mathPr>
@@ -24265,7 +25084,7 @@
 </file>
 
 <file path=customXml/itemProps2.xml><?xml version="1.0" encoding="utf-8"?>
-<ds:datastoreItem xmlns:ds="http://schemas.openxmlformats.org/officeDocument/2006/customXml" ds:itemID="{5B64CC10-5F92-429B-A19E-EBF2148AFFA3}">
+<ds:datastoreItem xmlns:ds="http://schemas.openxmlformats.org/officeDocument/2006/customXml" ds:itemID="{132BFAA8-8815-4A99-9A09-837EA4A9955F}">
   <ds:schemaRefs>
     <ds:schemaRef ds:uri="http://schemas.openxmlformats.org/officeDocument/2006/bibliography"/>
   </ds:schemaRefs>
